--- a/docs/src/РО.docx
+++ b/docs/src/РО.docx
@@ -379,10 +379,7 @@
         <w:ind w:left="426" w:firstLine="0"/>
       </w:pPr>
       <w:r>
-        <w:t>«____» __________________ 2020</w:t>
-      </w:r>
-      <w:r>
-        <w:t xml:space="preserve"> г.</w:t>
+        <w:t>«____» __________________ 2020 г.</w:t>
       </w:r>
     </w:p>
     <w:p>
@@ -423,13 +420,7 @@
         <w:ind w:left="567" w:firstLine="0"/>
       </w:pPr>
       <w:r>
-        <w:t>«____» ______________ 20</w:t>
-      </w:r>
-      <w:r>
-        <w:t>20</w:t>
-      </w:r>
-      <w:r>
-        <w:t xml:space="preserve"> г.</w:t>
+        <w:t>«____» ______________ 2020 г.</w:t>
       </w:r>
     </w:p>
     <w:p>
@@ -559,10 +550,7 @@
         <w:jc w:val="right"/>
       </w:pPr>
       <w:r>
-        <w:t>«____» ______________ 2020</w:t>
-      </w:r>
-      <w:r>
-        <w:t xml:space="preserve"> г.</w:t>
+        <w:t>«____» ______________ 2020 г.</w:t>
       </w:r>
     </w:p>
     <w:p/>
@@ -763,8 +751,6 @@
       <w:r>
         <w:t>12</w:t>
       </w:r>
-      <w:bookmarkStart w:id="1" w:name="_GoBack"/>
-      <w:bookmarkEnd w:id="1"/>
     </w:p>
     <w:tbl>
       <w:tblPr>
@@ -1087,7 +1073,7 @@
         <w:br w:type="page"/>
       </w:r>
     </w:p>
-    <w:bookmarkStart w:id="2" w:name="_Hlk8585707" w:displacedByCustomXml="next"/>
+    <w:bookmarkStart w:id="1" w:name="_Hlk8585707" w:displacedByCustomXml="next"/>
     <w:sdt>
       <w:sdtPr>
         <w:rPr>
@@ -2173,6 +2159,8 @@
       <w:r>
         <w:br w:type="page"/>
       </w:r>
+      <w:bookmarkStart w:id="2" w:name="_GoBack"/>
+      <w:bookmarkEnd w:id="2"/>
     </w:p>
     <w:p>
       <w:pPr>
@@ -2507,6 +2495,7 @@
           <w:id w:val="-2132315023"/>
           <w:citation/>
         </w:sdtPr>
+        <w:sdtEndPr/>
         <w:sdtContent>
           <w:r>
             <w:fldChar w:fldCharType="begin"/>
@@ -2533,7 +2522,7 @@
       </w:r>
     </w:p>
     <w:p/>
-    <w:bookmarkEnd w:id="2"/>
+    <w:bookmarkEnd w:id="1"/>
     <w:p>
       <w:pPr>
         <w:pStyle w:val="header1"/>
@@ -2597,13 +2586,7 @@
         </w:numPr>
       </w:pPr>
       <w:r>
-        <w:t xml:space="preserve">Процессор </w:t>
-      </w:r>
-      <w:r>
-        <w:t>2.2</w:t>
-      </w:r>
-      <w:r>
-        <w:t xml:space="preserve"> ГГц</w:t>
+        <w:t>Процессор 2.2 ГГц</w:t>
       </w:r>
       <w:r>
         <w:t>;</w:t>
@@ -2618,10 +2601,7 @@
         </w:numPr>
       </w:pPr>
       <w:r>
-        <w:t>1</w:t>
-      </w:r>
-      <w:r>
-        <w:t>6</w:t>
+        <w:t>16</w:t>
       </w:r>
       <w:r>
         <w:t xml:space="preserve"> </w:t>
@@ -2861,8 +2841,8 @@
               </w:rPr>
               <w:drawing>
                 <wp:inline distT="0" distB="0" distL="0" distR="0" wp14:anchorId="6FDE989D" wp14:editId="4991B353">
-                  <wp:extent cx="5029170" cy="3052264"/>
-                  <wp:effectExtent l="0" t="0" r="635" b="0"/>
+                  <wp:extent cx="5204767" cy="3158836"/>
+                  <wp:effectExtent l="0" t="0" r="0" b="3810"/>
                   <wp:docPr id="11" name="Рисунок 11" descr="https://sun9-69.userapi.com/2z7NBh2vNsSFZTC1Iromy9vHxtFPquRPl1ffWQ/r-0flxo1hH4.jpg"/>
                   <wp:cNvGraphicFramePr>
                     <a:graphicFrameLocks xmlns:a="http://schemas.openxmlformats.org/drawingml/2006/main" noChangeAspect="1"/>
@@ -2892,7 +2872,7 @@
                         <pic:spPr bwMode="auto">
                           <a:xfrm>
                             <a:off x="0" y="0"/>
-                            <a:ext cx="5039812" cy="3058723"/>
+                            <a:ext cx="5218762" cy="3167330"/>
                           </a:xfrm>
                           <a:prstGeom prst="rect">
                             <a:avLst/>
@@ -2972,10 +2952,10 @@
                 <w:lang w:eastAsia="ru-RU"/>
               </w:rPr>
               <w:drawing>
-                <wp:inline distT="0" distB="0" distL="0" distR="0" wp14:anchorId="75994D64" wp14:editId="153AF828">
-                  <wp:extent cx="5127005" cy="3111641"/>
-                  <wp:effectExtent l="0" t="0" r="0" b="0"/>
-                  <wp:docPr id="12" name="Рисунок 12" descr="https://sun9-6.userapi.com/nHYO6El8fzXeBYHfCGAotBydXTW7FGSgGKft8A/Z6FI_aUBlsk.jpg"/>
+                <wp:inline distT="0" distB="0" distL="0" distR="0">
+                  <wp:extent cx="4678878" cy="2839668"/>
+                  <wp:effectExtent l="0" t="0" r="7620" b="0"/>
+                  <wp:docPr id="1" name="Рисунок 1" descr="https://sun9-9.userapi.com/0-EMJX59zK2XFjKHtiEL91ITmeoXG7xjRH7FXw/bBkAQltbwGs.jpg"/>
                   <wp:cNvGraphicFramePr>
                     <a:graphicFrameLocks xmlns:a="http://schemas.openxmlformats.org/drawingml/2006/main" noChangeAspect="1"/>
                   </wp:cNvGraphicFramePr>
@@ -2983,7 +2963,7 @@
                     <a:graphicData uri="http://schemas.openxmlformats.org/drawingml/2006/picture">
                       <pic:pic xmlns:pic="http://schemas.openxmlformats.org/drawingml/2006/picture">
                         <pic:nvPicPr>
-                          <pic:cNvPr id="0" name="Picture 3" descr="https://sun9-6.userapi.com/nHYO6El8fzXeBYHfCGAotBydXTW7FGSgGKft8A/Z6FI_aUBlsk.jpg"/>
+                          <pic:cNvPr id="0" name="Picture 1" descr="https://sun9-9.userapi.com/0-EMJX59zK2XFjKHtiEL91ITmeoXG7xjRH7FXw/bBkAQltbwGs.jpg"/>
                           <pic:cNvPicPr>
                             <a:picLocks noChangeAspect="1" noChangeArrowheads="1"/>
                           </pic:cNvPicPr>
@@ -3004,7 +2984,7 @@
                         <pic:spPr bwMode="auto">
                           <a:xfrm>
                             <a:off x="0" y="0"/>
-                            <a:ext cx="5157642" cy="3130235"/>
+                            <a:ext cx="4711285" cy="2859336"/>
                           </a:xfrm>
                           <a:prstGeom prst="rect">
                             <a:avLst/>
@@ -3037,7 +3017,6 @@
               </w:rPr>
             </w:pPr>
             <w:r>
-              <w:lastRenderedPageBreak/>
               <w:t>Рисунок 2</w:t>
             </w:r>
           </w:p>
@@ -3046,6 +3025,7 @@
     </w:tbl>
     <w:p>
       <w:r>
+        <w:lastRenderedPageBreak/>
         <w:t xml:space="preserve">После нажатия на кнопку </w:t>
       </w:r>
       <w:r>
@@ -3094,10 +3074,10 @@
                 <w:lang w:eastAsia="ru-RU"/>
               </w:rPr>
               <w:drawing>
-                <wp:inline distT="0" distB="0" distL="0" distR="0" wp14:anchorId="124ECFB4" wp14:editId="7482F691">
-                  <wp:extent cx="5518338" cy="3349146"/>
-                  <wp:effectExtent l="0" t="0" r="6350" b="3810"/>
-                  <wp:docPr id="13" name="Рисунок 13" descr="https://sun9-60.userapi.com/2Vl8JzKxGOxbi11-38qjv9XCgFSFrkHqGogusw/hMKjVFJREs4.jpg"/>
+                <wp:inline distT="0" distB="0" distL="0" distR="0">
+                  <wp:extent cx="5557474" cy="3372898"/>
+                  <wp:effectExtent l="0" t="0" r="5715" b="0"/>
+                  <wp:docPr id="2" name="Рисунок 2" descr="https://sun9-24.userapi.com/gurlOlz8oK6Br1p5C_vmXhb7wCak9rWSxkhNow/ZWJNWu11yC0.jpg"/>
                   <wp:cNvGraphicFramePr>
                     <a:graphicFrameLocks xmlns:a="http://schemas.openxmlformats.org/drawingml/2006/main" noChangeAspect="1"/>
                   </wp:cNvGraphicFramePr>
@@ -3105,7 +3085,7 @@
                     <a:graphicData uri="http://schemas.openxmlformats.org/drawingml/2006/picture">
                       <pic:pic xmlns:pic="http://schemas.openxmlformats.org/drawingml/2006/picture">
                         <pic:nvPicPr>
-                          <pic:cNvPr id="0" name="Picture 5" descr="https://sun9-60.userapi.com/2Vl8JzKxGOxbi11-38qjv9XCgFSFrkHqGogusw/hMKjVFJREs4.jpg"/>
+                          <pic:cNvPr id="0" name="Picture 3" descr="https://sun9-24.userapi.com/gurlOlz8oK6Br1p5C_vmXhb7wCak9rWSxkhNow/ZWJNWu11yC0.jpg"/>
                           <pic:cNvPicPr>
                             <a:picLocks noChangeAspect="1" noChangeArrowheads="1"/>
                           </pic:cNvPicPr>
@@ -3126,7 +3106,7 @@
                         <pic:spPr bwMode="auto">
                           <a:xfrm>
                             <a:off x="0" y="0"/>
-                            <a:ext cx="5527055" cy="3354436"/>
+                            <a:ext cx="5571250" cy="3381259"/>
                           </a:xfrm>
                           <a:prstGeom prst="rect">
                             <a:avLst/>
@@ -3302,13 +3282,23 @@
     <w:p/>
     <w:p>
       <w:r>
+        <w:lastRenderedPageBreak/>
         <w:t>Появилось диалоговое меню, оно отвечает за вес ребра</w:t>
       </w:r>
       <w:r>
         <w:t xml:space="preserve"> </w:t>
       </w:r>
       <w:r>
-        <w:t xml:space="preserve">(рис. 4), введем число 2 и нажмем </w:t>
+        <w:t xml:space="preserve">(рис. 4), введем число </w:t>
+      </w:r>
+      <w:r>
+        <w:t>1</w:t>
+      </w:r>
+      <w:r>
+        <w:t>.414</w:t>
+      </w:r>
+      <w:r>
+        <w:t xml:space="preserve"> и нажмем </w:t>
       </w:r>
       <w:r>
         <w:rPr>
@@ -3353,10 +3343,10 @@
                 <w:lang w:eastAsia="ru-RU"/>
               </w:rPr>
               <w:drawing>
-                <wp:inline distT="0" distB="0" distL="0" distR="0" wp14:anchorId="2EF0D83F" wp14:editId="68A4B7A2">
-                  <wp:extent cx="5450775" cy="3313216"/>
-                  <wp:effectExtent l="0" t="0" r="0" b="1905"/>
-                  <wp:docPr id="20" name="Рисунок 20" descr="https://sun9-49.userapi.com/ku2Gg-Tqek6RIAMAA51vJujG6qHWGXcnnHXzDw/DPZ3t8WdoSE.jpg"/>
+                <wp:inline distT="0" distB="0" distL="0" distR="0">
+                  <wp:extent cx="5459136" cy="3313215"/>
+                  <wp:effectExtent l="0" t="0" r="8255" b="1905"/>
+                  <wp:docPr id="3" name="Рисунок 3" descr="https://sun9-22.userapi.com/hm4b2ghROfNCRMfh9niLd9XiPctT4_-9JsvxMQ/3Ncl7s698kg.jpg"/>
                   <wp:cNvGraphicFramePr>
                     <a:graphicFrameLocks xmlns:a="http://schemas.openxmlformats.org/drawingml/2006/main" noChangeAspect="1"/>
                   </wp:cNvGraphicFramePr>
@@ -3364,7 +3354,7 @@
                     <a:graphicData uri="http://schemas.openxmlformats.org/drawingml/2006/picture">
                       <pic:pic xmlns:pic="http://schemas.openxmlformats.org/drawingml/2006/picture">
                         <pic:nvPicPr>
-                          <pic:cNvPr id="0" name="Picture 11" descr="https://sun9-49.userapi.com/ku2Gg-Tqek6RIAMAA51vJujG6qHWGXcnnHXzDw/DPZ3t8WdoSE.jpg"/>
+                          <pic:cNvPr id="0" name="Picture 5" descr="https://sun9-22.userapi.com/hm4b2ghROfNCRMfh9niLd9XiPctT4_-9JsvxMQ/3Ncl7s698kg.jpg"/>
                           <pic:cNvPicPr>
                             <a:picLocks noChangeAspect="1" noChangeArrowheads="1"/>
                           </pic:cNvPicPr>
@@ -3385,7 +3375,7 @@
                         <pic:spPr bwMode="auto">
                           <a:xfrm>
                             <a:off x="0" y="0"/>
-                            <a:ext cx="5476928" cy="3329113"/>
+                            <a:ext cx="5486265" cy="3329680"/>
                           </a:xfrm>
                           <a:prstGeom prst="rect">
                             <a:avLst/>
@@ -3413,9 +3403,6 @@
             <w:pPr>
               <w:ind w:firstLine="0"/>
               <w:jc w:val="center"/>
-              <w:rPr>
-                <w:lang w:val="en-US"/>
-              </w:rPr>
             </w:pPr>
             <w:r>
               <w:t xml:space="preserve">Рисунок </w:t>
@@ -3479,10 +3466,10 @@
                 <w:lang w:eastAsia="ru-RU"/>
               </w:rPr>
               <w:drawing>
-                <wp:inline distT="0" distB="0" distL="0" distR="0" wp14:anchorId="1225BE63" wp14:editId="4D058B18">
-                  <wp:extent cx="4874738" cy="2958537"/>
-                  <wp:effectExtent l="0" t="0" r="2540" b="0"/>
-                  <wp:docPr id="22" name="Рисунок 22" descr="https://sun9-40.userapi.com/b03l1LWf7uhzscKBU_kW18HBHaC-979k2pXDvg/vF3W0ielBaw.jpg"/>
+                <wp:inline distT="0" distB="0" distL="0" distR="0">
+                  <wp:extent cx="4702489" cy="2853997"/>
+                  <wp:effectExtent l="0" t="0" r="3175" b="3810"/>
+                  <wp:docPr id="5" name="Рисунок 5" descr="https://sun9-62.userapi.com/jYCjTe_td0fgrzLvMZg7Aphz6xmLS7uvVSnBfg/zuJFZY6Ll3s.jpg"/>
                   <wp:cNvGraphicFramePr>
                     <a:graphicFrameLocks xmlns:a="http://schemas.openxmlformats.org/drawingml/2006/main" noChangeAspect="1"/>
                   </wp:cNvGraphicFramePr>
@@ -3490,7 +3477,7 @@
                     <a:graphicData uri="http://schemas.openxmlformats.org/drawingml/2006/picture">
                       <pic:pic xmlns:pic="http://schemas.openxmlformats.org/drawingml/2006/picture">
                         <pic:nvPicPr>
-                          <pic:cNvPr id="0" name="Picture 13" descr="https://sun9-40.userapi.com/b03l1LWf7uhzscKBU_kW18HBHaC-979k2pXDvg/vF3W0ielBaw.jpg"/>
+                          <pic:cNvPr id="0" name="Picture 9" descr="https://sun9-62.userapi.com/jYCjTe_td0fgrzLvMZg7Aphz6xmLS7uvVSnBfg/zuJFZY6Ll3s.jpg"/>
                           <pic:cNvPicPr>
                             <a:picLocks noChangeAspect="1" noChangeArrowheads="1"/>
                           </pic:cNvPicPr>
@@ -3511,7 +3498,7 @@
                         <pic:spPr bwMode="auto">
                           <a:xfrm>
                             <a:off x="0" y="0"/>
-                            <a:ext cx="4894311" cy="2970416"/>
+                            <a:ext cx="4716025" cy="2862212"/>
                           </a:xfrm>
                           <a:prstGeom prst="rect">
                             <a:avLst/>
@@ -3539,10 +3526,18 @@
             <w:pPr>
               <w:ind w:firstLine="0"/>
               <w:jc w:val="center"/>
-            </w:pPr>
-            <w:r>
-              <w:lastRenderedPageBreak/>
-              <w:t>Рисунок 5</w:t>
+              <w:rPr>
+                <w:lang w:val="en-US"/>
+              </w:rPr>
+            </w:pPr>
+            <w:r>
+              <w:t xml:space="preserve">Рисунок </w:t>
+            </w:r>
+            <w:r>
+              <w:rPr>
+                <w:lang w:val="en-US"/>
+              </w:rPr>
+              <w:t>6</w:t>
             </w:r>
           </w:p>
         </w:tc>
@@ -3550,6 +3545,7 @@
     </w:tbl>
     <w:p>
       <w:r>
+        <w:lastRenderedPageBreak/>
         <w:t xml:space="preserve">Выберем </w:t>
       </w:r>
       <w:proofErr w:type="spellStart"/>
@@ -3561,7 +3557,10 @@
         <w:t xml:space="preserve"> вершину, она требуется для запуска алгоритма </w:t>
       </w:r>
       <w:r>
-        <w:t>(рис. 5).</w:t>
+        <w:t>(рис. 6</w:t>
+      </w:r>
+      <w:r>
+        <w:t>).</w:t>
       </w:r>
       <w:r>
         <w:t xml:space="preserve"> Для этого нажмем кнопку </w:t>
@@ -3605,7 +3604,7 @@
         <w:tblLook w:val="04A0" w:firstRow="1" w:lastRow="0" w:firstColumn="1" w:lastColumn="0" w:noHBand="0" w:noVBand="1"/>
       </w:tblPr>
       <w:tblGrid>
-        <w:gridCol w:w="9345"/>
+        <w:gridCol w:w="10026"/>
       </w:tblGrid>
       <w:tr>
         <w:tc>
@@ -3623,10 +3622,10 @@
                 <w:lang w:eastAsia="ru-RU"/>
               </w:rPr>
               <w:drawing>
-                <wp:inline distT="0" distB="0" distL="0" distR="0" wp14:anchorId="68B5FB39" wp14:editId="28739BF1">
-                  <wp:extent cx="5216425" cy="2327580"/>
-                  <wp:effectExtent l="0" t="0" r="3810" b="0"/>
-                  <wp:docPr id="23" name="Рисунок 23" descr="https://sun9-21.userapi.com/I6X4FVpbvs4WEXsWK2OoaSEGCXH2F_C4gVB4LA/UHA3HSzU0io.jpg"/>
+                <wp:inline distT="0" distB="0" distL="0" distR="0">
+                  <wp:extent cx="6227729" cy="2778826"/>
+                  <wp:effectExtent l="0" t="0" r="1905" b="2540"/>
+                  <wp:docPr id="6" name="Рисунок 6" descr="https://sun9-29.userapi.com/UboX40w3oM7Kz9d0FEXMiS09uXyoy0Sk3Q6GEw/MlYjlRbSUx0.jpg"/>
                   <wp:cNvGraphicFramePr>
                     <a:graphicFrameLocks xmlns:a="http://schemas.openxmlformats.org/drawingml/2006/main" noChangeAspect="1"/>
                   </wp:cNvGraphicFramePr>
@@ -3634,7 +3633,7 @@
                     <a:graphicData uri="http://schemas.openxmlformats.org/drawingml/2006/picture">
                       <pic:pic xmlns:pic="http://schemas.openxmlformats.org/drawingml/2006/picture">
                         <pic:nvPicPr>
-                          <pic:cNvPr id="0" name="Picture 15" descr="https://sun9-21.userapi.com/I6X4FVpbvs4WEXsWK2OoaSEGCXH2F_C4gVB4LA/UHA3HSzU0io.jpg"/>
+                          <pic:cNvPr id="0" name="Picture 11" descr="https://sun9-29.userapi.com/UboX40w3oM7Kz9d0FEXMiS09uXyoy0Sk3Q6GEw/MlYjlRbSUx0.jpg"/>
                           <pic:cNvPicPr>
                             <a:picLocks noChangeAspect="1" noChangeArrowheads="1"/>
                           </pic:cNvPicPr>
@@ -3655,7 +3654,7 @@
                         <pic:spPr bwMode="auto">
                           <a:xfrm>
                             <a:off x="0" y="0"/>
-                            <a:ext cx="5226323" cy="2331997"/>
+                            <a:ext cx="6260328" cy="2793372"/>
                           </a:xfrm>
                           <a:prstGeom prst="rect">
                             <a:avLst/>
@@ -3683,18 +3682,12 @@
             <w:pPr>
               <w:ind w:firstLine="0"/>
               <w:jc w:val="center"/>
-              <w:rPr>
-                <w:lang w:val="en-US"/>
-              </w:rPr>
             </w:pPr>
             <w:r>
               <w:t xml:space="preserve">Рисунок </w:t>
             </w:r>
             <w:r>
-              <w:rPr>
-                <w:lang w:val="en-US"/>
-              </w:rPr>
-              <w:t>6</w:t>
+              <w:t>7</w:t>
             </w:r>
           </w:p>
         </w:tc>
@@ -3702,7 +3695,13 @@
     </w:tbl>
     <w:p>
       <w:r>
-        <w:t>На рисунке 6 изображено окно с результатом вычисления, построенный полином</w:t>
+        <w:t xml:space="preserve">На рисунке </w:t>
+      </w:r>
+      <w:r>
+        <w:t>7</w:t>
+      </w:r>
+      <w:r>
+        <w:t xml:space="preserve"> изображено окно с результатом вычисления, построенный полином</w:t>
       </w:r>
       <w:r>
         <w:t>.</w:t>
@@ -4011,12 +4010,14 @@
           <w:docPartUnique/>
         </w:docPartObj>
       </w:sdtPr>
+      <w:sdtEndPr/>
       <w:sdtContent>
         <w:sdt>
           <w:sdtPr>
             <w:id w:val="111145805"/>
             <w:bibliography/>
           </w:sdtPr>
+          <w:sdtEndPr/>
           <w:sdtContent>
             <w:p>
               <w:pPr>
@@ -4392,14 +4393,14 @@
         <w:pStyle w:val="header1"/>
       </w:pPr>
       <w:bookmarkStart w:id="15" w:name="_Toc8558522"/>
-      <w:bookmarkStart w:id="16" w:name="_Hlk8577021"/>
-      <w:bookmarkStart w:id="17" w:name="_Toc40796505"/>
+      <w:bookmarkStart w:id="16" w:name="_Toc40796505"/>
+      <w:bookmarkStart w:id="17" w:name="_Hlk8577021"/>
       <w:r>
         <w:lastRenderedPageBreak/>
         <w:t>ЛИСТ РЕГИСТРАЦИИ ИЗМЕНЕНИЙ</w:t>
       </w:r>
       <w:bookmarkEnd w:id="15"/>
-      <w:bookmarkEnd w:id="17"/>
+      <w:bookmarkEnd w:id="16"/>
     </w:p>
     <w:p/>
     <w:tbl>
@@ -7628,7 +7629,7 @@
           </w:p>
         </w:tc>
       </w:tr>
-      <w:bookmarkEnd w:id="16"/>
+      <w:bookmarkEnd w:id="17"/>
     </w:tbl>
     <w:p>
       <w:pPr>
@@ -10816,7 +10817,7 @@
 </file>
 
 <file path=customXml/itemProps1.xml><?xml version="1.0" encoding="utf-8"?>
-<ds:datastoreItem xmlns:ds="http://schemas.openxmlformats.org/officeDocument/2006/customXml" ds:itemID="{5B5BD54D-D7E9-4CE6-AA75-5AE602BD28BE}">
+<ds:datastoreItem xmlns:ds="http://schemas.openxmlformats.org/officeDocument/2006/customXml" ds:itemID="{45541A4F-F359-43BF-AC12-00286672CAD6}">
   <ds:schemaRefs>
     <ds:schemaRef ds:uri="http://schemas.openxmlformats.org/officeDocument/2006/bibliography"/>
   </ds:schemaRefs>

--- a/docs/src/РО.docx
+++ b/docs/src/РО.docx
@@ -9,6 +9,8 @@
           <w:b/>
         </w:rPr>
       </w:pPr>
+      <w:bookmarkStart w:id="0" w:name="_GoBack"/>
+      <w:bookmarkEnd w:id="0"/>
       <w:r>
         <w:rPr>
           <w:b/>
@@ -586,7 +588,7 @@
           <w:b/>
         </w:rPr>
       </w:pPr>
-      <w:bookmarkStart w:id="0" w:name="_Hlk8576936"/>
+      <w:bookmarkStart w:id="1" w:name="_Hlk8576936"/>
       <w:r>
         <w:rPr>
           <w:b/>
@@ -646,7 +648,7 @@
         <w:t>1</w:t>
       </w:r>
     </w:p>
-    <w:bookmarkEnd w:id="0"/>
+    <w:bookmarkEnd w:id="1"/>
     <w:p>
       <w:pPr>
         <w:rPr>
@@ -1073,7 +1075,7 @@
         <w:br w:type="page"/>
       </w:r>
     </w:p>
-    <w:bookmarkStart w:id="1" w:name="_Hlk8585707" w:displacedByCustomXml="next"/>
+    <w:bookmarkStart w:id="2" w:name="_Hlk8585707" w:displacedByCustomXml="next"/>
     <w:sdt>
       <w:sdtPr>
         <w:rPr>
@@ -2159,8 +2161,6 @@
       <w:r>
         <w:br w:type="page"/>
       </w:r>
-      <w:bookmarkStart w:id="2" w:name="_GoBack"/>
-      <w:bookmarkEnd w:id="2"/>
     </w:p>
     <w:p>
       <w:pPr>
@@ -2522,7 +2522,7 @@
       </w:r>
     </w:p>
     <w:p/>
-    <w:bookmarkEnd w:id="1"/>
+    <w:bookmarkEnd w:id="2"/>
     <w:p>
       <w:pPr>
         <w:pStyle w:val="header1"/>
@@ -10817,7 +10817,7 @@
 </file>
 
 <file path=customXml/itemProps1.xml><?xml version="1.0" encoding="utf-8"?>
-<ds:datastoreItem xmlns:ds="http://schemas.openxmlformats.org/officeDocument/2006/customXml" ds:itemID="{45541A4F-F359-43BF-AC12-00286672CAD6}">
+<ds:datastoreItem xmlns:ds="http://schemas.openxmlformats.org/officeDocument/2006/customXml" ds:itemID="{980F8A20-B763-4251-81DE-9BA923987E36}">
   <ds:schemaRefs>
     <ds:schemaRef ds:uri="http://schemas.openxmlformats.org/officeDocument/2006/bibliography"/>
   </ds:schemaRefs>
